--- a/Physics/LW2m3.docx
+++ b/Physics/LW2m3.docx
@@ -1888,14 +1888,27 @@
                             <w:r>
                               <w:t xml:space="preserve">Рисунок </w:t>
                             </w:r>
-                            <w:fldSimple w:instr=" SEQ Рисунок \* ARABIC ">
-                              <w:r>
-                                <w:rPr>
-                                  <w:noProof/>
-                                </w:rPr>
-                                <w:t>1</w:t>
-                              </w:r>
-                            </w:fldSimple>
+                            <w:r>
+                              <w:fldChar w:fldCharType="begin"/>
+                            </w:r>
+                            <w:r>
+                              <w:instrText xml:space="preserve"> SEQ Рисунок \* ARABIC </w:instrText>
+                            </w:r>
+                            <w:r>
+                              <w:fldChar w:fldCharType="separate"/>
+                            </w:r>
+                            <w:r>
+                              <w:rPr>
+                                <w:noProof/>
+                              </w:rPr>
+                              <w:t>1</w:t>
+                            </w:r>
+                            <w:r>
+                              <w:rPr>
+                                <w:noProof/>
+                              </w:rPr>
+                              <w:fldChar w:fldCharType="end"/>
+                            </w:r>
                             <w:r>
                               <w:t>.</w:t>
                             </w:r>
@@ -7125,6 +7138,9 @@
         </w:rPr>
       </w:pPr>
       <m:oMathPara>
+        <m:oMathParaPr>
+          <m:jc m:val="left"/>
+        </m:oMathParaPr>
         <m:oMath>
           <m:sSub>
             <m:sSubPr>
